--- a/list-of-components.docx
+++ b/list-of-components.docx
@@ -80,7 +80,7 @@
           <v:shape id="_x0000_i1025" type="#_x0000_t75" style="width:15pt;height:12.75pt" o:ole="">
             <v:imagedata r:id="rId8" o:title=""/>
           </v:shape>
-          <o:OLEObject Type="Embed" ProgID="Equation.DSMT4" ShapeID="_x0000_i1025" DrawAspect="Content" ObjectID="_1549886184" r:id="rId9"/>
+          <o:OLEObject Type="Embed" ProgID="Equation.DSMT4" ShapeID="_x0000_i1025" DrawAspect="Content" ObjectID="_1549890135" r:id="rId9"/>
         </w:object>
       </w:r>
       <w:r>
@@ -141,7 +141,7 @@
           <v:shape id="_x0000_i1026" type="#_x0000_t75" style="width:15pt;height:12.75pt" o:ole="">
             <v:imagedata r:id="rId8" o:title=""/>
           </v:shape>
-          <o:OLEObject Type="Embed" ProgID="Equation.DSMT4" ShapeID="_x0000_i1026" DrawAspect="Content" ObjectID="_1549886185" r:id="rId10"/>
+          <o:OLEObject Type="Embed" ProgID="Equation.DSMT4" ShapeID="_x0000_i1026" DrawAspect="Content" ObjectID="_1549890136" r:id="rId10"/>
         </w:object>
       </w:r>
       <w:r>
@@ -218,7 +218,7 @@
           <v:shape id="_x0000_i1027" type="#_x0000_t75" style="width:15pt;height:12.75pt" o:ole="">
             <v:imagedata r:id="rId8" o:title=""/>
           </v:shape>
-          <o:OLEObject Type="Embed" ProgID="Equation.DSMT4" ShapeID="_x0000_i1027" DrawAspect="Content" ObjectID="_1549886186" r:id="rId11"/>
+          <o:OLEObject Type="Embed" ProgID="Equation.DSMT4" ShapeID="_x0000_i1027" DrawAspect="Content" ObjectID="_1549890137" r:id="rId11"/>
         </w:object>
       </w:r>
       <w:r>
@@ -287,7 +287,7 @@
           <v:shape id="_x0000_i1028" type="#_x0000_t75" style="width:15pt;height:12.75pt" o:ole="">
             <v:imagedata r:id="rId8" o:title=""/>
           </v:shape>
-          <o:OLEObject Type="Embed" ProgID="Equation.DSMT4" ShapeID="_x0000_i1028" DrawAspect="Content" ObjectID="_1549886187" r:id="rId12"/>
+          <o:OLEObject Type="Embed" ProgID="Equation.DSMT4" ShapeID="_x0000_i1028" DrawAspect="Content" ObjectID="_1549890138" r:id="rId12"/>
         </w:object>
       </w:r>
       <w:r>
@@ -348,7 +348,7 @@
           <v:shape id="_x0000_i1029" type="#_x0000_t75" style="width:15pt;height:12.75pt" o:ole="">
             <v:imagedata r:id="rId8" o:title=""/>
           </v:shape>
-          <o:OLEObject Type="Embed" ProgID="Equation.DSMT4" ShapeID="_x0000_i1029" DrawAspect="Content" ObjectID="_1549886188" r:id="rId13"/>
+          <o:OLEObject Type="Embed" ProgID="Equation.DSMT4" ShapeID="_x0000_i1029" DrawAspect="Content" ObjectID="_1549890139" r:id="rId13"/>
         </w:object>
       </w:r>
       <w:r>
@@ -466,7 +466,7 @@
           <v:shape id="_x0000_i1030" type="#_x0000_t75" style="width:15pt;height:12.75pt" o:ole="">
             <v:imagedata r:id="rId8" o:title=""/>
           </v:shape>
-          <o:OLEObject Type="Embed" ProgID="Equation.DSMT4" ShapeID="_x0000_i1030" DrawAspect="Content" ObjectID="_1549886189" r:id="rId14"/>
+          <o:OLEObject Type="Embed" ProgID="Equation.DSMT4" ShapeID="_x0000_i1030" DrawAspect="Content" ObjectID="_1549890140" r:id="rId14"/>
         </w:object>
       </w:r>
       <w:r>
@@ -508,10 +508,97 @@
         </w:rPr>
         <w:t xml:space="preserve">    </w:t>
       </w:r>
+    </w:p>
+    <w:p>
+      <w:pPr>
+        <w:rPr>
+          <w:rFonts w:hint="eastAsia"/>
+        </w:rPr>
+      </w:pPr>
+    </w:p>
+    <w:p>
+      <w:pPr>
+        <w:rPr>
+          <w:rFonts w:hint="eastAsia"/>
+        </w:rPr>
+      </w:pPr>
+    </w:p>
+    <w:p>
+      <w:pPr>
+        <w:rPr>
+          <w:rFonts w:hint="eastAsia"/>
+        </w:rPr>
+      </w:pPr>
+    </w:p>
+    <w:p>
+      <w:pPr>
+        <w:rPr>
+          <w:rFonts w:hint="eastAsia"/>
+        </w:rPr>
+      </w:pPr>
+    </w:p>
+    <w:p>
+      <w:pPr>
+        <w:rPr>
+          <w:rFonts w:hint="eastAsia"/>
+        </w:rPr>
+      </w:pPr>
+    </w:p>
+    <w:p>
+      <w:pPr>
+        <w:rPr>
+          <w:rFonts w:hint="eastAsia"/>
+        </w:rPr>
+      </w:pPr>
+    </w:p>
+    <w:p>
+      <w:pPr>
+        <w:rPr>
+          <w:rFonts w:hint="eastAsia"/>
+        </w:rPr>
+      </w:pPr>
+    </w:p>
+    <w:p>
+      <w:r>
+        <w:rPr>
+          <w:rFonts w:hint="eastAsia"/>
+        </w:rPr>
+        <w:pict>
+          <v:shape id="_x0000_i1031" type="#_x0000_t75" style="width:415.5pt;height:311.25pt">
+            <v:imagedata r:id="rId15" o:title="IMG_0416"/>
+          </v:shape>
+        </w:pict>
+      </w:r>
+    </w:p>
+    <w:p>
+      <w:pPr>
+        <w:rPr>
+          <w:rFonts w:hint="eastAsia"/>
+        </w:rPr>
+      </w:pPr>
+    </w:p>
+    <w:p>
+      <w:pPr>
+        <w:rPr>
+          <w:rFonts w:hint="eastAsia"/>
+        </w:rPr>
+      </w:pPr>
+    </w:p>
+    <w:p>
       <w:bookmarkStart w:id="0" w:name="_GoBack"/>
       <w:bookmarkEnd w:id="0"/>
-    </w:p>
-    <w:p/>
+      <w:r>
+        <w:rPr>
+          <w:rFonts w:hint="eastAsia"/>
+        </w:rPr>
+        <w:lastRenderedPageBreak/>
+        <w:pict>
+          <v:shape id="_x0000_i1032" type="#_x0000_t75" style="width:415.5pt;height:311.25pt">
+            <v:imagedata r:id="rId16" o:title="IMG_0417"/>
+          </v:shape>
+        </w:pict>
+      </w:r>
+    </w:p>
     <w:sectPr>
       <w:pgSz w:w="11906" w:h="16838"/>
       <w:pgMar w:top="1440" w:right="1800" w:bottom="1440" w:left="1800" w:header="851" w:footer="992" w:gutter="0"/>
